--- a/BUKU/Bab VI (Done).docx
+++ b/BUKU/Bab VI (Done).docx
@@ -6,6 +6,7 @@
       <w:pPr>
         <w:pStyle w:val="STTSJudulBab"/>
       </w:pPr>
+      <w:bookmarkStart w:id="0" w:name="_Toc124444562"/>
       <w:r>
         <w:t>BAB VI</w:t>
       </w:r>
@@ -13,6 +14,7 @@
         <w:br/>
         <w:t>PENUTUP</w:t>
       </w:r>
+      <w:bookmarkEnd w:id="0"/>
     </w:p>
     <w:p>
       <w:pPr>
@@ -50,8 +52,12 @@
       </w:pPr>
       <w:r>
         <w:tab/>
+      </w:r>
+      <w:bookmarkStart w:id="1" w:name="_Toc124444563"/>
+      <w:r>
         <w:t>Kesimpulan</w:t>
       </w:r>
+      <w:bookmarkEnd w:id="1"/>
     </w:p>
     <w:p>
       <w:r>
@@ -135,12 +141,14 @@
         </w:rPr>
         <w:tab/>
       </w:r>
+      <w:bookmarkStart w:id="2" w:name="_Toc124444564"/>
       <w:r>
         <w:rPr>
           <w:szCs w:val="28"/>
         </w:rPr>
         <w:t>Saran</w:t>
       </w:r>
+      <w:bookmarkEnd w:id="2"/>
     </w:p>
     <w:p>
       <w:r>
@@ -181,10 +189,9 @@
     </w:p>
     <w:p>
       <w:r>
-        <w:t xml:space="preserve">Saran yang diberikan berikut ini diharapkan dapat membenahi dan memperbaiki kinerja dari aplikasi website PT. Adiputro Wirasejati. Sehingga pada masa mendatang, aplikasi website ini dapat menjadi aplikasi yang mudah digunakan dan membuat alur produksi pada PT. Adiputro Wirasejati menjadi lebih cepat dan efisien. </w:t>
+        <w:t>Saran yang diberikan berikut ini diharapkan dapat membenahi dan memperbaiki kinerja dari aplikasi website PT. Adiputro Wirasejati. Sehingga pada masa mendatang, aplikasi website ini dapat menjadi aplikasi yang mudah digunakan dan membuat alur produksi pada PT. Adiputro Wirasejati menjadi lebih cepat dan efisien.</w:t>
       </w:r>
     </w:p>
-    <w:p/>
     <w:sectPr>
       <w:headerReference w:type="default" r:id="rId8"/>
       <w:footerReference w:type="default" r:id="rId9"/>
@@ -271,13 +278,7 @@
       <w:rPr>
         <w:noProof/>
       </w:rPr>
-      <w:t>1</w:t>
-    </w:r>
-    <w:r>
-      <w:rPr>
-        <w:noProof/>
-      </w:rPr>
-      <w:t>2</w:t>
+      <w:t>12</w:t>
     </w:r>
     <w:r>
       <w:fldChar w:fldCharType="end"/>
